--- a/DocumentosFaseI/Consideración para el Avance 5.docx
+++ b/DocumentosFaseI/Consideración para el Avance 5.docx
@@ -1,6 +1,6 @@
 
 <file path=word/document.xml><?xml version="1.0" encoding="utf-8"?>
-<w:document xmlns:wpc="http://schemas.microsoft.com/office/word/2010/wordprocessingCanvas" xmlns:cx="http://schemas.microsoft.com/office/drawing/2014/chartex" xmlns:mc="http://schemas.openxmlformats.org/markup-compatibility/2006" xmlns:o="urn:schemas-microsoft-com:office:office" xmlns:r="http://schemas.openxmlformats.org/officeDocument/2006/relationships" xmlns:m="http://schemas.openxmlformats.org/officeDocument/2006/math" xmlns:v="urn:schemas-microsoft-com:vml" xmlns:wp14="http://schemas.microsoft.com/office/word/2010/wordprocessingDrawing" xmlns:wp="http://schemas.openxmlformats.org/drawingml/2006/wordprocessingDrawing" xmlns:w10="urn:schemas-microsoft-com:office:word" xmlns:w="http://schemas.openxmlformats.org/wordprocessingml/2006/main" xmlns:w14="http://schemas.microsoft.com/office/word/2010/wordml" xmlns:w15="http://schemas.microsoft.com/office/word/2012/wordml" xmlns:w16se="http://schemas.microsoft.com/office/word/2015/wordml/symex" xmlns:wpg="http://schemas.microsoft.com/office/word/2010/wordprocessingGroup" xmlns:wpi="http://schemas.microsoft.com/office/word/2010/wordprocessingInk" xmlns:wne="http://schemas.microsoft.com/office/word/2006/wordml" xmlns:wps="http://schemas.microsoft.com/office/word/2010/wordprocessingShape" mc:Ignorable="w14 w15 w16se wp14">
+<w:document xmlns:wpc="http://schemas.microsoft.com/office/word/2010/wordprocessingCanvas" xmlns:cx="http://schemas.microsoft.com/office/drawing/2014/chartex" xmlns:cx1="http://schemas.microsoft.com/office/drawing/2015/9/8/chartex" xmlns:mc="http://schemas.openxmlformats.org/markup-compatibility/2006" xmlns:o="urn:schemas-microsoft-com:office:office" xmlns:r="http://schemas.openxmlformats.org/officeDocument/2006/relationships" xmlns:m="http://schemas.openxmlformats.org/officeDocument/2006/math" xmlns:v="urn:schemas-microsoft-com:vml" xmlns:wp14="http://schemas.microsoft.com/office/word/2010/wordprocessingDrawing" xmlns:wp="http://schemas.openxmlformats.org/drawingml/2006/wordprocessingDrawing" xmlns:w10="urn:schemas-microsoft-com:office:word" xmlns:w="http://schemas.openxmlformats.org/wordprocessingml/2006/main" xmlns:w14="http://schemas.microsoft.com/office/word/2010/wordml" xmlns:w15="http://schemas.microsoft.com/office/word/2012/wordml" xmlns:w16se="http://schemas.microsoft.com/office/word/2015/wordml/symex" xmlns:wpg="http://schemas.microsoft.com/office/word/2010/wordprocessingGroup" xmlns:wpi="http://schemas.microsoft.com/office/word/2010/wordprocessingInk" xmlns:wne="http://schemas.microsoft.com/office/word/2006/wordml" xmlns:wps="http://schemas.microsoft.com/office/word/2010/wordprocessingShape" mc:Ignorable="w14 w15 w16se wp14">
   <w:body>
     <w:p>
       <w:pPr>
@@ -43,10 +43,7 @@
       </w:pPr>
       <w:r>
         <w:tab/>
-        <w:t xml:space="preserve">-Usuario </w:t>
-      </w:r>
-      <w:r>
-        <w:t>Creación</w:t>
+        <w:t>-Usuario Creación</w:t>
       </w:r>
     </w:p>
     <w:p>
@@ -55,10 +52,7 @@
       </w:pPr>
       <w:r>
         <w:tab/>
-        <w:t xml:space="preserve">-Usuario </w:t>
-      </w:r>
-      <w:r>
-        <w:t>Modificación</w:t>
+        <w:t>-Usuario Modificación</w:t>
       </w:r>
     </w:p>
     <w:p>
@@ -67,10 +61,7 @@
       </w:pPr>
       <w:r>
         <w:tab/>
-        <w:t xml:space="preserve">-Fecha </w:t>
-      </w:r>
-      <w:r>
-        <w:t>Creación</w:t>
+        <w:t>-Fecha Creación</w:t>
       </w:r>
     </w:p>
     <w:p>
@@ -79,26 +70,28 @@
       </w:pPr>
       <w:r>
         <w:tab/>
-        <w:t xml:space="preserve">-Fecha </w:t>
-      </w:r>
-      <w:r>
-        <w:t>Modificación</w:t>
-      </w:r>
-    </w:p>
-    <w:p>
-      <w:pPr>
-        <w:spacing w:after="0" w:line="240" w:lineRule="auto"/>
-      </w:pPr>
-    </w:p>
-    <w:p>
-      <w:pPr>
-        <w:spacing w:after="0" w:line="240" w:lineRule="auto"/>
-      </w:pPr>
-      <w:r>
-        <w:t xml:space="preserve">Triger </w:t>
-      </w:r>
+        <w:t>-Fecha Modificación</w:t>
+      </w:r>
+    </w:p>
+    <w:p>
+      <w:pPr>
+        <w:spacing w:after="0" w:line="240" w:lineRule="auto"/>
+      </w:pPr>
+    </w:p>
+    <w:p>
+      <w:pPr>
+        <w:spacing w:after="0" w:line="240" w:lineRule="auto"/>
+      </w:pPr>
       <w:proofErr w:type="spellStart"/>
       <w:r>
+        <w:t>Triger</w:t>
+      </w:r>
+      <w:proofErr w:type="spellEnd"/>
+      <w:r>
+        <w:t xml:space="preserve"> </w:t>
+      </w:r>
+      <w:proofErr w:type="spellStart"/>
+      <w:r>
         <w:t>Insert</w:t>
       </w:r>
       <w:proofErr w:type="spellEnd"/>
@@ -111,13 +104,7 @@
       </w:r>
       <w:proofErr w:type="spellEnd"/>
       <w:r>
-        <w:t xml:space="preserve"> (Todas sus </w:t>
-      </w:r>
-      <w:r>
-        <w:t>Tablas</w:t>
-      </w:r>
-      <w:r>
-        <w:t>)</w:t>
+        <w:t xml:space="preserve"> (Todas sus Tablas)</w:t>
       </w:r>
     </w:p>
     <w:p>
@@ -202,11 +189,24 @@
       <w:r>
         <w:t xml:space="preserve"> si es privado</w:t>
       </w:r>
+      <w:r>
+        <w:t>: RVLATION</w:t>
+      </w:r>
+    </w:p>
+    <w:p>
+      <w:pPr>
+        <w:spacing w:after="0" w:line="240" w:lineRule="auto"/>
+      </w:pPr>
+    </w:p>
+    <w:p>
+      <w:pPr>
+        <w:spacing w:after="0" w:line="240" w:lineRule="auto"/>
+      </w:pPr>
+      <w:r>
+        <w:t>Prueba de  Update</w:t>
+      </w:r>
       <w:bookmarkStart w:id="0" w:name="_GoBack"/>
       <w:bookmarkEnd w:id="0"/>
-      <w:r>
-        <w:t>: RVLATION</w:t>
-      </w:r>
     </w:p>
     <w:sectPr>
       <w:pgSz w:w="11906" w:h="16838"/>
@@ -219,7 +219,7 @@
 </file>
 
 <file path=word/numbering.xml><?xml version="1.0" encoding="utf-8"?>
-<w:numbering xmlns:wpc="http://schemas.microsoft.com/office/word/2010/wordprocessingCanvas" xmlns:cx="http://schemas.microsoft.com/office/drawing/2014/chartex" xmlns:mc="http://schemas.openxmlformats.org/markup-compatibility/2006" xmlns:o="urn:schemas-microsoft-com:office:office" xmlns:r="http://schemas.openxmlformats.org/officeDocument/2006/relationships" xmlns:m="http://schemas.openxmlformats.org/officeDocument/2006/math" xmlns:v="urn:schemas-microsoft-com:vml" xmlns:wp14="http://schemas.microsoft.com/office/word/2010/wordprocessingDrawing" xmlns:wp="http://schemas.openxmlformats.org/drawingml/2006/wordprocessingDrawing" xmlns:w10="urn:schemas-microsoft-com:office:word" xmlns:w="http://schemas.openxmlformats.org/wordprocessingml/2006/main" xmlns:w14="http://schemas.microsoft.com/office/word/2010/wordml" xmlns:w15="http://schemas.microsoft.com/office/word/2012/wordml" xmlns:w16se="http://schemas.microsoft.com/office/word/2015/wordml/symex" xmlns:wpg="http://schemas.microsoft.com/office/word/2010/wordprocessingGroup" xmlns:wpi="http://schemas.microsoft.com/office/word/2010/wordprocessingInk" xmlns:wne="http://schemas.microsoft.com/office/word/2006/wordml" xmlns:wps="http://schemas.microsoft.com/office/word/2010/wordprocessingShape" mc:Ignorable="w14 w15 w16se wp14">
+<w:numbering xmlns:wpc="http://schemas.microsoft.com/office/word/2010/wordprocessingCanvas" xmlns:cx="http://schemas.microsoft.com/office/drawing/2014/chartex" xmlns:cx1="http://schemas.microsoft.com/office/drawing/2015/9/8/chartex" xmlns:mc="http://schemas.openxmlformats.org/markup-compatibility/2006" xmlns:o="urn:schemas-microsoft-com:office:office" xmlns:r="http://schemas.openxmlformats.org/officeDocument/2006/relationships" xmlns:m="http://schemas.openxmlformats.org/officeDocument/2006/math" xmlns:v="urn:schemas-microsoft-com:vml" xmlns:wp14="http://schemas.microsoft.com/office/word/2010/wordprocessingDrawing" xmlns:wp="http://schemas.openxmlformats.org/drawingml/2006/wordprocessingDrawing" xmlns:w10="urn:schemas-microsoft-com:office:word" xmlns:w="http://schemas.openxmlformats.org/wordprocessingml/2006/main" xmlns:w14="http://schemas.microsoft.com/office/word/2010/wordml" xmlns:w15="http://schemas.microsoft.com/office/word/2012/wordml" xmlns:w16se="http://schemas.microsoft.com/office/word/2015/wordml/symex" xmlns:wpg="http://schemas.microsoft.com/office/word/2010/wordprocessingGroup" xmlns:wpi="http://schemas.microsoft.com/office/word/2010/wordprocessingInk" xmlns:wne="http://schemas.microsoft.com/office/word/2006/wordml" xmlns:wps="http://schemas.microsoft.com/office/word/2010/wordprocessingShape" mc:Ignorable="w14 w15 w16se wp14">
   <w:abstractNum w:abstractNumId="0" w15:restartNumberingAfterBreak="0">
     <w:nsid w:val="28D06434"/>
     <w:multiLevelType w:val="hybridMultilevel"/>
